--- a/IHC/Aplicações da Generative AI para melhoria em produções de animações de jogos.docx
+++ b/IHC/Aplicações da Generative AI para melhoria em produções de animações de jogos.docx
@@ -183,23 +183,7 @@
           <w:rFonts w:ascii="Times New Roman" w:hAnsi="Times New Roman" w:cs="Times New Roman"/>
           <w:lang w:val="pt-BR"/>
         </w:rPr>
-        <w:t xml:space="preserve">A produção de animações em jogos é uma atividade que exige muito tempo e recursos por parte das empresas de jogos. Felizmente, a evolução da tecnologia de inteligência artificial tem proporcionado novas maneiras de melhorar a qualidade e a eficiência dessas produções. Em particular, a </w:t>
-      </w:r>
-      <w:proofErr w:type="spellStart"/>
-      <w:r>
-        <w:rPr>
-          <w:rFonts w:ascii="Times New Roman" w:hAnsi="Times New Roman" w:cs="Times New Roman"/>
-          <w:lang w:val="pt-BR"/>
-        </w:rPr>
-        <w:t>Generative</w:t>
-      </w:r>
-      <w:proofErr w:type="spellEnd"/>
-      <w:r>
-        <w:rPr>
-          <w:rFonts w:ascii="Times New Roman" w:hAnsi="Times New Roman" w:cs="Times New Roman"/>
-          <w:lang w:val="pt-BR"/>
-        </w:rPr>
-        <w:t xml:space="preserve"> AI tem se mostrado uma ferramenta promissora nessa área.</w:t>
+        <w:t>A produção de animações em jogos é uma atividade que exige muito tempo e recursos por parte das empresas de jogos. Felizmente, a evolução da tecnologia de inteligência artificial tem proporcionado novas maneiras de melhorar a qualidade e a eficiência dessas produções. Em particular, a Generative AI tem se mostrado uma ferramenta promissora nessa área.</w:t>
       </w:r>
     </w:p>
     <w:p>
@@ -233,7 +217,6 @@
         </w:rPr>
         <w:t xml:space="preserve">2. </w:t>
       </w:r>
-      <w:proofErr w:type="spellStart"/>
       <w:r>
         <w:rPr>
           <w:rFonts w:ascii="Times New Roman" w:hAnsi="Times New Roman" w:cs="Times New Roman"/>
@@ -242,18 +225,7 @@
           <w:sz w:val="24"/>
           <w:lang w:val="pt-BR"/>
         </w:rPr>
-        <w:t>Generative</w:t>
-      </w:r>
-      <w:proofErr w:type="spellEnd"/>
-      <w:r>
-        <w:rPr>
-          <w:rFonts w:ascii="Times New Roman" w:hAnsi="Times New Roman" w:cs="Times New Roman"/>
-          <w:b/>
-          <w:i/>
-          <w:sz w:val="24"/>
-          <w:lang w:val="pt-BR"/>
-        </w:rPr>
-        <w:t xml:space="preserve"> AI</w:t>
+        <w:t>Generative AI</w:t>
       </w:r>
     </w:p>
     <w:p>
@@ -271,23 +243,7 @@
           <w:rFonts w:ascii="Times New Roman" w:hAnsi="Times New Roman" w:cs="Times New Roman"/>
           <w:lang w:val="pt-BR"/>
         </w:rPr>
-        <w:t xml:space="preserve">A </w:t>
-      </w:r>
-      <w:proofErr w:type="spellStart"/>
-      <w:r>
-        <w:rPr>
-          <w:rFonts w:ascii="Times New Roman" w:hAnsi="Times New Roman" w:cs="Times New Roman"/>
-          <w:lang w:val="pt-BR"/>
-        </w:rPr>
-        <w:t>Generative</w:t>
-      </w:r>
-      <w:proofErr w:type="spellEnd"/>
-      <w:r>
-        <w:rPr>
-          <w:rFonts w:ascii="Times New Roman" w:hAnsi="Times New Roman" w:cs="Times New Roman"/>
-          <w:lang w:val="pt-BR"/>
-        </w:rPr>
-        <w:t xml:space="preserve"> AI é um conjunto de técnicas de inteligência artificial que permite que as máquinas criem dados ou artefatos com base em exemplos existentes. Isso significa que a tecnologia pode ser aplicada na criação de personagens, cenários, movimentos e interações em jogos.</w:t>
+        <w:t>A Generative AI é um conjunto de técnicas de inteligência artificial que permite que as máquinas criem dados ou artefatos com base em exemplos existentes. Isso significa que a tecnologia pode ser aplicada na criação de personagens, cenários, movimentos e interações em jogos.</w:t>
       </w:r>
     </w:p>
     <w:p>
@@ -297,9 +253,6 @@
         <w:jc w:val="both"/>
         <w:rPr>
           <w:rFonts w:ascii="Times New Roman" w:hAnsi="Times New Roman" w:cs="Times New Roman"/>
-          <w:b/>
-          <w:i/>
-          <w:sz w:val="24"/>
           <w:lang w:val="pt-BR"/>
         </w:rPr>
       </w:pPr>
@@ -349,39 +302,7 @@
           <w:rFonts w:ascii="Times New Roman" w:hAnsi="Times New Roman" w:cs="Times New Roman"/>
           <w:lang w:val="pt-BR"/>
         </w:rPr>
-        <w:t xml:space="preserve">Uma das tarefas mais trabalhosas na produção de animações em jogos é a criação de personagens e cenários. Com o uso de </w:t>
-      </w:r>
-      <w:proofErr w:type="spellStart"/>
-      <w:r>
-        <w:rPr>
-          <w:rFonts w:ascii="Times New Roman" w:hAnsi="Times New Roman" w:cs="Times New Roman"/>
-          <w:lang w:val="pt-BR"/>
-        </w:rPr>
-        <w:t>GANs</w:t>
-      </w:r>
-      <w:proofErr w:type="spellEnd"/>
-      <w:r>
-        <w:rPr>
-          <w:rFonts w:ascii="Times New Roman" w:hAnsi="Times New Roman" w:cs="Times New Roman"/>
-          <w:lang w:val="pt-BR"/>
-        </w:rPr>
-        <w:t xml:space="preserve">, a </w:t>
-      </w:r>
-      <w:proofErr w:type="spellStart"/>
-      <w:r>
-        <w:rPr>
-          <w:rFonts w:ascii="Times New Roman" w:hAnsi="Times New Roman" w:cs="Times New Roman"/>
-          <w:lang w:val="pt-BR"/>
-        </w:rPr>
-        <w:t>Generative</w:t>
-      </w:r>
-      <w:proofErr w:type="spellEnd"/>
-      <w:r>
-        <w:rPr>
-          <w:rFonts w:ascii="Times New Roman" w:hAnsi="Times New Roman" w:cs="Times New Roman"/>
-          <w:lang w:val="pt-BR"/>
-        </w:rPr>
-        <w:t xml:space="preserve"> AI pode ser usada para gerar novas imagens de personagens e cenários com base em exemplos existentes, permitindo que os desenvolvedores de jogos criem personagens e cenários de forma mais rápida e eficiente.</w:t>
+        <w:t>Uma das tarefas mais trabalhosas na produção de animações em jogos é a criação de personagens e cenários. Com o uso de GANs, a Generative AI pode ser usada para gerar novas imagens de personagens e cenários com base em exemplos existentes, permitindo que os desenvolvedores de jogos criem personagens e cenários de forma mais rápida e eficiente.</w:t>
       </w:r>
     </w:p>
     <w:p>
@@ -435,21 +356,12 @@
           <w:lang w:val="pt-BR"/>
         </w:rPr>
       </w:pPr>
-      <w:proofErr w:type="spellStart"/>
-      <w:r>
-        <w:rPr>
-          <w:rFonts w:ascii="Times New Roman" w:hAnsi="Times New Roman" w:cs="Times New Roman"/>
-          <w:lang w:val="pt-BR"/>
-        </w:rPr>
-        <w:t>Generative</w:t>
-      </w:r>
-      <w:proofErr w:type="spellEnd"/>
-      <w:r>
-        <w:rPr>
-          <w:rFonts w:ascii="Times New Roman" w:hAnsi="Times New Roman" w:cs="Times New Roman"/>
-          <w:lang w:val="pt-BR"/>
-        </w:rPr>
-        <w:t xml:space="preserve"> AI refere-se a um conjunto de técnicas de IA que permitem que as máquinas criem</w:t>
+      <w:r>
+        <w:rPr>
+          <w:rFonts w:ascii="Times New Roman" w:hAnsi="Times New Roman" w:cs="Times New Roman"/>
+          <w:lang w:val="pt-BR"/>
+        </w:rPr>
+        <w:t>Generative AI refere-se a um conjunto de técnicas de IA que permitem que as máquinas criem</w:t>
       </w:r>
       <w:r>
         <w:rPr>
@@ -530,39 +442,7 @@
           <w:rFonts w:ascii="Times New Roman" w:hAnsi="Times New Roman" w:cs="Times New Roman"/>
           <w:lang w:val="pt-BR"/>
         </w:rPr>
-        <w:t xml:space="preserve">Por exemplo, o sistema de </w:t>
-      </w:r>
-      <w:proofErr w:type="spellStart"/>
-      <w:r>
-        <w:rPr>
-          <w:rFonts w:ascii="Times New Roman" w:hAnsi="Times New Roman" w:cs="Times New Roman"/>
-          <w:lang w:val="pt-BR"/>
-        </w:rPr>
-        <w:t>Generative</w:t>
-      </w:r>
-      <w:proofErr w:type="spellEnd"/>
-      <w:r>
-        <w:rPr>
-          <w:rFonts w:ascii="Times New Roman" w:hAnsi="Times New Roman" w:cs="Times New Roman"/>
-          <w:lang w:val="pt-BR"/>
-        </w:rPr>
-        <w:t xml:space="preserve"> Adversarial Networks (</w:t>
-      </w:r>
-      <w:proofErr w:type="spellStart"/>
-      <w:r>
-        <w:rPr>
-          <w:rFonts w:ascii="Times New Roman" w:hAnsi="Times New Roman" w:cs="Times New Roman"/>
-          <w:lang w:val="pt-BR"/>
-        </w:rPr>
-        <w:t>GANs</w:t>
-      </w:r>
-      <w:proofErr w:type="spellEnd"/>
-      <w:r>
-        <w:rPr>
-          <w:rFonts w:ascii="Times New Roman" w:hAnsi="Times New Roman" w:cs="Times New Roman"/>
-          <w:lang w:val="pt-BR"/>
-        </w:rPr>
-        <w:t>) pode ser usado para gerar novas imagens de personagens e cenários com base em exemplos existentes. Os desenvolvedores de jogos podem usar essas imagens geradas para inspirar novas ideias ou até mesmo integrá-las diretamente em seus jogos.</w:t>
+        <w:t>Por exemplo, o sistema de Generative Adversarial Networks (GANs) pode ser usado para gerar novas imagens de personagens e cenários com base em exemplos existentes. Os desenvolvedores de jogos podem usar essas imagens geradas para inspirar novas ideias ou até mesmo integrá-las diretamente em seus jogos.</w:t>
       </w:r>
     </w:p>
     <w:p>
@@ -766,6 +646,13 @@
           <w:lang w:val="pt-BR"/>
         </w:rPr>
       </w:pPr>
+      <w:r>
+        <w:rPr>
+          <w:rFonts w:ascii="Times New Roman" w:hAnsi="Times New Roman" w:cs="Times New Roman"/>
+          <w:lang w:val="pt-BR"/>
+        </w:rPr>
+        <w:t>Por exemplo, um sistema de IA pode ser usado para permitir que os personagens de jogos aprendam com suas experiências e adaptem seus comportamentos em resposta às ações do jogador. Isso pode tornar os jogos mais desafiadores e envolventes para os jogadores.</w:t>
+      </w:r>
     </w:p>
     <w:p>
       <w:pPr>
@@ -777,49 +664,29 @@
           <w:lang w:val="pt-BR"/>
         </w:rPr>
       </w:pPr>
-      <w:r>
-        <w:rPr>
-          <w:rFonts w:ascii="Times New Roman" w:hAnsi="Times New Roman" w:cs="Times New Roman"/>
-          <w:lang w:val="pt-BR"/>
-        </w:rPr>
-        <w:t>Por exemplo, um sistema de IA pode ser usado para permitir que os personagens de jogos aprendam com suas experiências e adaptem seus comportamentos em resposta às ações do jogador. Isso pode tornar os jogos mais desafiadores e envolventes para os jogadores.</w:t>
-      </w:r>
-    </w:p>
-    <w:p>
-      <w:pPr>
-        <w:pStyle w:val="Recuodecorpodetexto"/>
-        <w:jc w:val="both"/>
-        <w:rPr>
-          <w:rFonts w:ascii="Times New Roman" w:hAnsi="Times New Roman" w:cs="Times New Roman"/>
-          <w:lang w:val="pt-BR"/>
-        </w:rPr>
-      </w:pPr>
     </w:p>
     <w:p>
       <w:pPr>
         <w:pStyle w:val="Recuodecorpodetexto"/>
         <w:jc w:val="center"/>
-      </w:pPr>
-      <w:r>
         <w:rPr>
           <w:rFonts w:ascii="Times New Roman" w:hAnsi="Times New Roman" w:cs="Times New Roman"/>
           <w:b/>
           <w:i/>
           <w:sz w:val="24"/>
-        </w:rPr>
-        <w:t xml:space="preserve">5. </w:t>
-      </w:r>
-      <w:proofErr w:type="spellStart"/>
+          <w:lang w:val="pt-BR"/>
+        </w:rPr>
+      </w:pPr>
       <w:r>
         <w:rPr>
           <w:rFonts w:ascii="Times New Roman" w:hAnsi="Times New Roman" w:cs="Times New Roman"/>
           <w:b/>
           <w:i/>
           <w:sz w:val="24"/>
-        </w:rPr>
-        <w:t>Conclusão</w:t>
-      </w:r>
-      <w:proofErr w:type="spellEnd"/>
+          <w:lang w:val="pt-BR"/>
+        </w:rPr>
+        <w:t>5. Softwares de Aplicações Reais</w:t>
+      </w:r>
     </w:p>
     <w:p>
       <w:pPr>
@@ -834,32 +701,18 @@
       <w:r>
         <w:rPr>
           <w:rFonts w:ascii="Times New Roman" w:hAnsi="Times New Roman" w:cs="Times New Roman"/>
-          <w:lang w:val="pt-BR"/>
-        </w:rPr>
-        <w:t xml:space="preserve">A </w:t>
-      </w:r>
-      <w:proofErr w:type="spellStart"/>
-      <w:r>
-        <w:rPr>
-          <w:rFonts w:ascii="Times New Roman" w:hAnsi="Times New Roman" w:cs="Times New Roman"/>
-          <w:lang w:val="pt-BR"/>
-        </w:rPr>
-        <w:t>Generative</w:t>
-      </w:r>
-      <w:proofErr w:type="spellEnd"/>
-      <w:r>
-        <w:rPr>
-          <w:rFonts w:ascii="Times New Roman" w:hAnsi="Times New Roman" w:cs="Times New Roman"/>
-          <w:lang w:val="pt-BR"/>
-        </w:rPr>
-        <w:t xml:space="preserve"> AI tem o potencial de revolucionar a produção de animações em jogos, permitindo que os desenvolvedores de jogos criem personagens, cenários e animações de forma mais rápida e eficiente. Além disso, a IA também pode ser usada para aprimorar a jogabilidade em si, tornando os jogos mais envolventes e desafiadores</w:t>
-      </w:r>
-      <w:r>
-        <w:rPr>
-          <w:rFonts w:ascii="Times New Roman" w:hAnsi="Times New Roman" w:cs="Times New Roman"/>
-          <w:lang w:val="pt-BR"/>
-        </w:rPr>
-        <w:t>.</w:t>
+          <w:b/>
+          <w:bCs/>
+          <w:lang w:val="pt-BR"/>
+        </w:rPr>
+        <w:t>DeepArt.io:</w:t>
+      </w:r>
+      <w:r>
+        <w:rPr>
+          <w:rFonts w:ascii="Times New Roman" w:hAnsi="Times New Roman" w:cs="Times New Roman"/>
+          <w:lang w:val="pt-BR"/>
+        </w:rPr>
+        <w:t xml:space="preserve"> Esta plataforma permite que você aplique estilos de arte a imagens ou animações usando algoritmos de aprendizado profundo. Você pode treinar a rede neural para aprender estilos específicos e, em seguida, aplicar esses estilos às suas cenas de animação.</w:t>
       </w:r>
     </w:p>
     <w:p>
@@ -872,14 +725,134 @@
           <w:lang w:val="pt-BR"/>
         </w:rPr>
       </w:pPr>
+      <w:r>
+        <w:rPr>
+          <w:rFonts w:ascii="Times New Roman" w:hAnsi="Times New Roman" w:cs="Times New Roman"/>
+          <w:b/>
+          <w:bCs/>
+          <w:lang w:val="pt-BR"/>
+        </w:rPr>
+        <w:t>DeepDream</w:t>
+      </w:r>
+      <w:r>
+        <w:rPr>
+          <w:rFonts w:ascii="Times New Roman" w:hAnsi="Times New Roman" w:cs="Times New Roman"/>
+          <w:lang w:val="pt-BR"/>
+        </w:rPr>
+        <w:t xml:space="preserve">: Desenvolvido pelo Google, o DeepDream usa redes neurais </w:t>
+      </w:r>
+      <w:proofErr w:type="spellStart"/>
+      <w:r>
+        <w:rPr>
+          <w:rFonts w:ascii="Times New Roman" w:hAnsi="Times New Roman" w:cs="Times New Roman"/>
+          <w:lang w:val="pt-BR"/>
+        </w:rPr>
+        <w:t>convolucionais</w:t>
+      </w:r>
+      <w:proofErr w:type="spellEnd"/>
+      <w:r>
+        <w:rPr>
+          <w:rFonts w:ascii="Times New Roman" w:hAnsi="Times New Roman" w:cs="Times New Roman"/>
+          <w:lang w:val="pt-BR"/>
+        </w:rPr>
+        <w:t xml:space="preserve"> para criar imagens com características de outros estilos ou objetos. Você pode aplicar essa técnica às suas cenas de animação para adicionar elementos surpreendentes ou transformar as imagens em algo único.</w:t>
+      </w:r>
+    </w:p>
+    <w:p>
+      <w:pPr>
+        <w:pStyle w:val="Recuodecorpodetexto"/>
+        <w:ind w:firstLine="284"/>
+        <w:jc w:val="both"/>
+        <w:rPr>
+          <w:rFonts w:ascii="Times New Roman" w:hAnsi="Times New Roman" w:cs="Times New Roman"/>
+          <w:lang w:val="pt-BR"/>
+        </w:rPr>
+      </w:pPr>
+      <w:r>
+        <w:rPr>
+          <w:rFonts w:ascii="Times New Roman" w:hAnsi="Times New Roman" w:cs="Times New Roman"/>
+          <w:b/>
+          <w:bCs/>
+          <w:lang w:val="pt-BR"/>
+        </w:rPr>
+        <w:t>NVIDIA GauGAN:</w:t>
+      </w:r>
+      <w:r>
+        <w:rPr>
+          <w:rFonts w:ascii="Times New Roman" w:hAnsi="Times New Roman" w:cs="Times New Roman"/>
+          <w:lang w:val="pt-BR"/>
+        </w:rPr>
+        <w:t xml:space="preserve"> Este software utiliza uma técnica chamada rede generativa adversarial (GAN) para transformar esboços em cenas realistas. Você pode usar essa ferramenta para criar fundos ou paisagens complexas para suas cenas de animação.</w:t>
+      </w:r>
+    </w:p>
+    <w:p>
+      <w:pPr>
+        <w:pStyle w:val="Recuodecorpodetexto"/>
+        <w:ind w:firstLine="284"/>
+        <w:jc w:val="both"/>
+        <w:rPr>
+          <w:rFonts w:ascii="Times New Roman" w:hAnsi="Times New Roman" w:cs="Times New Roman"/>
+          <w:lang w:val="pt-BR"/>
+        </w:rPr>
+      </w:pPr>
+      <w:r>
+        <w:rPr>
+          <w:rFonts w:ascii="Times New Roman" w:hAnsi="Times New Roman" w:cs="Times New Roman"/>
+          <w:b/>
+          <w:bCs/>
+          <w:lang w:val="pt-BR"/>
+        </w:rPr>
+        <w:t>Adobe Character Animator:</w:t>
+      </w:r>
+      <w:r>
+        <w:rPr>
+          <w:rFonts w:ascii="Times New Roman" w:hAnsi="Times New Roman" w:cs="Times New Roman"/>
+          <w:lang w:val="pt-BR"/>
+        </w:rPr>
+        <w:t xml:space="preserve"> Embora não seja estritamente um software de machine learning, o Adobe Character Animator usa técnicas de aprendizado de máquina para animar personagens em tempo real. Ele permite que você controle os movimentos do personagem por meio de câmera e microfone, tornando a animação mais interativa.</w:t>
+      </w:r>
+    </w:p>
+    <w:p>
+      <w:pPr>
+        <w:pStyle w:val="Recuodecorpodetexto"/>
+        <w:ind w:firstLine="284"/>
+        <w:jc w:val="both"/>
+        <w:rPr>
+          <w:rFonts w:ascii="Times New Roman" w:hAnsi="Times New Roman" w:cs="Times New Roman"/>
+          <w:lang w:val="pt-BR"/>
+        </w:rPr>
+      </w:pPr>
+      <w:r>
+        <w:rPr>
+          <w:rFonts w:ascii="Times New Roman" w:hAnsi="Times New Roman" w:cs="Times New Roman"/>
+          <w:b/>
+          <w:bCs/>
+          <w:lang w:val="pt-BR"/>
+        </w:rPr>
+        <w:t>Poser:</w:t>
+      </w:r>
+      <w:r>
+        <w:rPr>
+          <w:rFonts w:ascii="Times New Roman" w:hAnsi="Times New Roman" w:cs="Times New Roman"/>
+          <w:lang w:val="pt-BR"/>
+        </w:rPr>
+        <w:t xml:space="preserve"> O Poser é um software de animação 3D que permite posicionar e animar personagens humanos e animais. Ele utiliza algoritmos de simulação física e animação procedural para criar movimentos realistas. Embora não seja especificamente baseado em machine learning, ele pode complementar suas cenas de animação adicionando movimentos fluidos e naturais.</w:t>
+      </w:r>
+    </w:p>
+    <w:p>
+      <w:pPr>
+        <w:pStyle w:val="Recuodecorpodetexto"/>
+        <w:jc w:val="both"/>
+        <w:rPr>
+          <w:rFonts w:ascii="Times New Roman" w:hAnsi="Times New Roman" w:cs="Times New Roman"/>
+          <w:lang w:val="pt-BR"/>
+        </w:rPr>
+      </w:pPr>
     </w:p>
     <w:p>
       <w:pPr>
         <w:pStyle w:val="Recuodecorpodetexto"/>
         <w:jc w:val="center"/>
-        <w:rPr>
-          <w:lang w:val="pt-BR"/>
-        </w:rPr>
       </w:pPr>
       <w:r>
         <w:rPr>
@@ -887,9 +860,99 @@
           <w:b/>
           <w:i/>
           <w:sz w:val="24"/>
-          <w:lang w:val="pt-BR"/>
-        </w:rPr>
-        <w:t>6. Referências</w:t>
+        </w:rPr>
+        <w:t>6</w:t>
+      </w:r>
+      <w:r>
+        <w:rPr>
+          <w:rFonts w:ascii="Times New Roman" w:hAnsi="Times New Roman" w:cs="Times New Roman"/>
+          <w:b/>
+          <w:i/>
+          <w:sz w:val="24"/>
+        </w:rPr>
+        <w:t xml:space="preserve">. </w:t>
+      </w:r>
+      <w:r>
+        <w:rPr>
+          <w:rFonts w:ascii="Times New Roman" w:hAnsi="Times New Roman" w:cs="Times New Roman"/>
+          <w:b/>
+          <w:i/>
+          <w:sz w:val="24"/>
+        </w:rPr>
+        <w:t>Conclusão</w:t>
+      </w:r>
+    </w:p>
+    <w:p>
+      <w:pPr>
+        <w:pStyle w:val="Recuodecorpodetexto"/>
+        <w:ind w:firstLine="284"/>
+        <w:jc w:val="both"/>
+        <w:rPr>
+          <w:rFonts w:ascii="Times New Roman" w:hAnsi="Times New Roman" w:cs="Times New Roman"/>
+          <w:lang w:val="pt-BR"/>
+        </w:rPr>
+      </w:pPr>
+      <w:r>
+        <w:rPr>
+          <w:rFonts w:ascii="Times New Roman" w:hAnsi="Times New Roman" w:cs="Times New Roman"/>
+          <w:lang w:val="pt-BR"/>
+        </w:rPr>
+        <w:t xml:space="preserve">A Generative AI tem o potencial de revolucionar a produção de animações em jogos, permitindo que os desenvolvedores de jogos criem personagens, cenários e animações de forma mais rápida e eficiente. Além disso, </w:t>
+      </w:r>
+      <w:r>
+        <w:rPr>
+          <w:rFonts w:ascii="Times New Roman" w:hAnsi="Times New Roman" w:cs="Times New Roman"/>
+          <w:lang w:val="pt-BR"/>
+        </w:rPr>
+        <w:lastRenderedPageBreak/>
+        <w:t>a IA também pode ser usada para aprimorar a jogabilidade em si, tornando os jogos mais envolventes e desafiadores</w:t>
+      </w:r>
+      <w:r>
+        <w:rPr>
+          <w:rFonts w:ascii="Times New Roman" w:hAnsi="Times New Roman" w:cs="Times New Roman"/>
+          <w:lang w:val="pt-BR"/>
+        </w:rPr>
+        <w:t>.</w:t>
+      </w:r>
+    </w:p>
+    <w:p>
+      <w:pPr>
+        <w:pStyle w:val="Recuodecorpodetexto"/>
+        <w:ind w:firstLine="284"/>
+        <w:jc w:val="both"/>
+        <w:rPr>
+          <w:rFonts w:ascii="Times New Roman" w:hAnsi="Times New Roman" w:cs="Times New Roman"/>
+          <w:lang w:val="pt-BR"/>
+        </w:rPr>
+      </w:pPr>
+    </w:p>
+    <w:p>
+      <w:pPr>
+        <w:pStyle w:val="Recuodecorpodetexto"/>
+        <w:jc w:val="center"/>
+        <w:rPr>
+          <w:lang w:val="pt-BR"/>
+        </w:rPr>
+      </w:pPr>
+      <w:r>
+        <w:rPr>
+          <w:rFonts w:ascii="Times New Roman" w:hAnsi="Times New Roman" w:cs="Times New Roman"/>
+          <w:b/>
+          <w:i/>
+          <w:sz w:val="24"/>
+          <w:lang w:val="pt-BR"/>
+        </w:rPr>
+        <w:t>7</w:t>
+      </w:r>
+      <w:r>
+        <w:rPr>
+          <w:rFonts w:ascii="Times New Roman" w:hAnsi="Times New Roman" w:cs="Times New Roman"/>
+          <w:b/>
+          <w:i/>
+          <w:sz w:val="24"/>
+          <w:lang w:val="pt-BR"/>
+        </w:rPr>
+        <w:t>. Referências</w:t>
       </w:r>
     </w:p>
     <w:p>
@@ -942,15 +1005,7 @@
       </w:r>
       <w:proofErr w:type="spellEnd"/>
       <w:r>
-        <w:t xml:space="preserve"> </w:t>
-      </w:r>
-      <w:proofErr w:type="spellStart"/>
-      <w:r>
-        <w:t>learning</w:t>
-      </w:r>
-      <w:proofErr w:type="spellEnd"/>
-      <w:r>
-        <w:t>. Disponível em: &lt;https://www.researchgate.net/profile/pieter_spronck/publication/240042106_improving_adaptive_game_ai_with_evolutionary_learning/links/53fd868b0cf2364ccc08c9ad.pdf&gt;. Acesso em: 12 abr. 2023.</w:t>
+        <w:t xml:space="preserve"> learning. Disponível em: &lt;https://www.researchgate.net/profile/pieter_spronck/publication/240042106_improving_adaptive_game_ai_with_evolutionary_learning/links/53fd868b0cf2364ccc08c9ad.pdf&gt;. Acesso em: 12 abr. 2023.</w:t>
       </w:r>
     </w:p>
     <w:p/>
@@ -1096,15 +1151,7 @@
       </w:r>
       <w:proofErr w:type="spellEnd"/>
       <w:r>
-        <w:t xml:space="preserve"> </w:t>
-      </w:r>
-      <w:proofErr w:type="spellStart"/>
-      <w:r>
-        <w:t>learning</w:t>
-      </w:r>
-      <w:proofErr w:type="spellEnd"/>
-      <w:r>
-        <w:t xml:space="preserve"> in </w:t>
+        <w:t xml:space="preserve"> learning in </w:t>
       </w:r>
       <w:proofErr w:type="spellStart"/>
       <w:r>
@@ -1160,13 +1207,7 @@
       </w:r>
       <w:proofErr w:type="spellEnd"/>
       <w:r>
-        <w:t>, 3(2), 126-131.</w:t>
-      </w:r>
-      <w:r>
-        <w:t xml:space="preserve"> </w:t>
-      </w:r>
-      <w:r>
-        <w:t xml:space="preserve">Disponível em: </w:t>
+        <w:t xml:space="preserve">, 3(2), 126-131. Disponível em: </w:t>
       </w:r>
       <w:r>
         <w:t>http://jocse.org/papers/volume3/issue2/jcse-3206-21-2.pdf</w:t>
@@ -1174,7 +1215,6 @@
     </w:p>
     <w:p>
       <w:r>
-        <w:lastRenderedPageBreak/>
         <w:t xml:space="preserve">[5] </w:t>
       </w:r>
       <w:proofErr w:type="spellStart"/>
@@ -1255,7 +1295,252 @@
       </w:r>
       <w:proofErr w:type="spellEnd"/>
       <w:r>
-        <w:t>, 80(5), 7385-7400. Https://doi.org/10.1007/s11042-020-09778-w</w:t>
+        <w:t xml:space="preserve">, 80(5), 7385-7400. </w:t>
+      </w:r>
+      <w:r>
+        <w:t>Https://doi.org/10.1007/s11042-020-09778-w</w:t>
+      </w:r>
+    </w:p>
+    <w:p/>
+    <w:p>
+      <w:r>
+        <w:t xml:space="preserve">[6] Hwang, w., </w:t>
+      </w:r>
+      <w:proofErr w:type="spellStart"/>
+      <w:r>
+        <w:t>lee</w:t>
+      </w:r>
+      <w:proofErr w:type="spellEnd"/>
+      <w:r>
+        <w:t xml:space="preserve">, h., &amp; </w:t>
+      </w:r>
+      <w:proofErr w:type="spellStart"/>
+      <w:r>
+        <w:t>kim</w:t>
+      </w:r>
+      <w:proofErr w:type="spellEnd"/>
+      <w:r>
+        <w:t xml:space="preserve">, j. (2018). Procedural </w:t>
+      </w:r>
+      <w:proofErr w:type="spellStart"/>
+      <w:r>
+        <w:t>animation</w:t>
+      </w:r>
+      <w:proofErr w:type="spellEnd"/>
+      <w:r>
+        <w:t xml:space="preserve"> </w:t>
+      </w:r>
+      <w:proofErr w:type="spellStart"/>
+      <w:r>
+        <w:t>of</w:t>
+      </w:r>
+      <w:proofErr w:type="spellEnd"/>
+      <w:r>
+        <w:t xml:space="preserve"> </w:t>
+      </w:r>
+      <w:proofErr w:type="spellStart"/>
+      <w:r>
+        <w:t>humanoids</w:t>
+      </w:r>
+      <w:proofErr w:type="spellEnd"/>
+      <w:r>
+        <w:t xml:space="preserve"> </w:t>
+      </w:r>
+      <w:proofErr w:type="spellStart"/>
+      <w:r>
+        <w:t>using</w:t>
+      </w:r>
+      <w:proofErr w:type="spellEnd"/>
+      <w:r>
+        <w:t xml:space="preserve"> </w:t>
+      </w:r>
+      <w:proofErr w:type="spellStart"/>
+      <w:r>
+        <w:t>deep</w:t>
+      </w:r>
+      <w:proofErr w:type="spellEnd"/>
+      <w:r>
+        <w:t xml:space="preserve"> </w:t>
+      </w:r>
+      <w:proofErr w:type="spellStart"/>
+      <w:r>
+        <w:t>generative</w:t>
+      </w:r>
+      <w:proofErr w:type="spellEnd"/>
+      <w:r>
+        <w:t xml:space="preserve"> models. </w:t>
+      </w:r>
+      <w:proofErr w:type="spellStart"/>
+      <w:r>
+        <w:t>Acm</w:t>
+      </w:r>
+      <w:proofErr w:type="spellEnd"/>
+      <w:r>
+        <w:t xml:space="preserve"> </w:t>
+      </w:r>
+      <w:proofErr w:type="spellStart"/>
+      <w:r>
+        <w:t>transactions</w:t>
+      </w:r>
+      <w:proofErr w:type="spellEnd"/>
+      <w:r>
+        <w:t xml:space="preserve"> </w:t>
+      </w:r>
+      <w:proofErr w:type="spellStart"/>
+      <w:r>
+        <w:t>on</w:t>
+      </w:r>
+      <w:proofErr w:type="spellEnd"/>
+      <w:r>
+        <w:t xml:space="preserve"> </w:t>
+      </w:r>
+      <w:proofErr w:type="spellStart"/>
+      <w:r>
+        <w:t>graphics</w:t>
+      </w:r>
+      <w:proofErr w:type="spellEnd"/>
+      <w:r>
+        <w:t xml:space="preserve"> (</w:t>
+      </w:r>
+      <w:proofErr w:type="spellStart"/>
+      <w:r>
+        <w:t>tog</w:t>
+      </w:r>
+      <w:proofErr w:type="spellEnd"/>
+      <w:r>
+        <w:t>), 37(4), 1-12. Https://doi.org/10.1145/3197517.3201363</w:t>
+      </w:r>
+    </w:p>
+    <w:p/>
+    <w:p>
+      <w:r>
+        <w:t xml:space="preserve">[7] Lee, s., </w:t>
+      </w:r>
+      <w:proofErr w:type="spellStart"/>
+      <w:r>
+        <w:t>hong</w:t>
+      </w:r>
+      <w:proofErr w:type="spellEnd"/>
+      <w:r>
+        <w:t xml:space="preserve">, s., &amp; </w:t>
+      </w:r>
+      <w:proofErr w:type="spellStart"/>
+      <w:r>
+        <w:t>hwang</w:t>
+      </w:r>
+      <w:proofErr w:type="spellEnd"/>
+      <w:r>
+        <w:t xml:space="preserve">, w. (2020). </w:t>
+      </w:r>
+      <w:proofErr w:type="spellStart"/>
+      <w:r>
+        <w:t>Deep</w:t>
+      </w:r>
+      <w:proofErr w:type="spellEnd"/>
+      <w:r>
+        <w:t xml:space="preserve"> learning-</w:t>
+      </w:r>
+      <w:proofErr w:type="spellStart"/>
+      <w:r>
+        <w:t>based</w:t>
+      </w:r>
+      <w:proofErr w:type="spellEnd"/>
+      <w:r>
+        <w:t xml:space="preserve"> </w:t>
+      </w:r>
+      <w:proofErr w:type="spellStart"/>
+      <w:r>
+        <w:t>animation</w:t>
+      </w:r>
+      <w:proofErr w:type="spellEnd"/>
+      <w:r>
+        <w:t xml:space="preserve"> </w:t>
+      </w:r>
+      <w:proofErr w:type="spellStart"/>
+      <w:r>
+        <w:t>production</w:t>
+      </w:r>
+      <w:proofErr w:type="spellEnd"/>
+      <w:r>
+        <w:t xml:space="preserve"> </w:t>
+      </w:r>
+      <w:proofErr w:type="spellStart"/>
+      <w:r>
+        <w:t>using</w:t>
+      </w:r>
+      <w:proofErr w:type="spellEnd"/>
+      <w:r>
+        <w:t xml:space="preserve"> </w:t>
+      </w:r>
+      <w:proofErr w:type="spellStart"/>
+      <w:r>
+        <w:t>motion</w:t>
+      </w:r>
+      <w:proofErr w:type="spellEnd"/>
+      <w:r>
+        <w:t xml:space="preserve"> capture data. The visual </w:t>
+      </w:r>
+      <w:proofErr w:type="spellStart"/>
+      <w:r>
+        <w:t>computer</w:t>
+      </w:r>
+      <w:proofErr w:type="spellEnd"/>
+      <w:r>
+        <w:t>, 36, 71-82. Https://doi.org/10.1007/s00371-019-01706-x</w:t>
+      </w:r>
+    </w:p>
+    <w:p/>
+    <w:p>
+      <w:r>
+        <w:t xml:space="preserve">[8] </w:t>
+      </w:r>
+      <w:proofErr w:type="spellStart"/>
+      <w:r>
+        <w:t>Mirza</w:t>
+      </w:r>
+      <w:proofErr w:type="spellEnd"/>
+      <w:r>
+        <w:t xml:space="preserve">, m., &amp; </w:t>
+      </w:r>
+      <w:proofErr w:type="spellStart"/>
+      <w:r>
+        <w:t>osindero</w:t>
+      </w:r>
+      <w:proofErr w:type="spellEnd"/>
+      <w:r>
+        <w:t xml:space="preserve">, s. (2014). </w:t>
+      </w:r>
+      <w:proofErr w:type="spellStart"/>
+      <w:r>
+        <w:t>Conditional</w:t>
+      </w:r>
+      <w:proofErr w:type="spellEnd"/>
+      <w:r>
+        <w:t xml:space="preserve"> </w:t>
+      </w:r>
+      <w:proofErr w:type="spellStart"/>
+      <w:r>
+        <w:t>generative</w:t>
+      </w:r>
+      <w:proofErr w:type="spellEnd"/>
+      <w:r>
+        <w:t xml:space="preserve"> adversarial nets. </w:t>
+      </w:r>
+      <w:proofErr w:type="spellStart"/>
+      <w:r>
+        <w:t>Arxiv</w:t>
+      </w:r>
+      <w:proofErr w:type="spellEnd"/>
+      <w:r>
+        <w:t xml:space="preserve"> </w:t>
+      </w:r>
+      <w:proofErr w:type="spellStart"/>
+      <w:r>
+        <w:t>preprint</w:t>
+      </w:r>
+      <w:proofErr w:type="spellEnd"/>
+      <w:r>
+        <w:t xml:space="preserve"> arxiv:1411.1784. Disponível em: https://arxiv.org/abs/1411.1784</w:t>
       </w:r>
     </w:p>
     <w:p/>
@@ -1273,247 +1558,6 @@
       </w:pPr>
     </w:p>
     <w:p/>
-    <w:p>
-      <w:r>
-        <w:t xml:space="preserve">[6] Hwang, w., </w:t>
-      </w:r>
-      <w:proofErr w:type="spellStart"/>
-      <w:r>
-        <w:t>lee</w:t>
-      </w:r>
-      <w:proofErr w:type="spellEnd"/>
-      <w:r>
-        <w:t xml:space="preserve">, h., &amp; </w:t>
-      </w:r>
-      <w:proofErr w:type="spellStart"/>
-      <w:r>
-        <w:t>kim</w:t>
-      </w:r>
-      <w:proofErr w:type="spellEnd"/>
-      <w:r>
-        <w:t xml:space="preserve">, j. (2018). Procedural </w:t>
-      </w:r>
-      <w:proofErr w:type="spellStart"/>
-      <w:r>
-        <w:t>animation</w:t>
-      </w:r>
-      <w:proofErr w:type="spellEnd"/>
-      <w:r>
-        <w:t xml:space="preserve"> </w:t>
-      </w:r>
-      <w:proofErr w:type="spellStart"/>
-      <w:r>
-        <w:t>of</w:t>
-      </w:r>
-      <w:proofErr w:type="spellEnd"/>
-      <w:r>
-        <w:t xml:space="preserve"> </w:t>
-      </w:r>
-      <w:proofErr w:type="spellStart"/>
-      <w:r>
-        <w:t>humanoids</w:t>
-      </w:r>
-      <w:proofErr w:type="spellEnd"/>
-      <w:r>
-        <w:t xml:space="preserve"> </w:t>
-      </w:r>
-      <w:proofErr w:type="spellStart"/>
-      <w:r>
-        <w:t>using</w:t>
-      </w:r>
-      <w:proofErr w:type="spellEnd"/>
-      <w:r>
-        <w:t xml:space="preserve"> </w:t>
-      </w:r>
-      <w:proofErr w:type="spellStart"/>
-      <w:r>
-        <w:t>deep</w:t>
-      </w:r>
-      <w:proofErr w:type="spellEnd"/>
-      <w:r>
-        <w:t xml:space="preserve"> </w:t>
-      </w:r>
-      <w:proofErr w:type="spellStart"/>
-      <w:r>
-        <w:t>generative</w:t>
-      </w:r>
-      <w:proofErr w:type="spellEnd"/>
-      <w:r>
-        <w:t xml:space="preserve"> models. </w:t>
-      </w:r>
-      <w:proofErr w:type="spellStart"/>
-      <w:r>
-        <w:t>Acm</w:t>
-      </w:r>
-      <w:proofErr w:type="spellEnd"/>
-      <w:r>
-        <w:t xml:space="preserve"> </w:t>
-      </w:r>
-      <w:proofErr w:type="spellStart"/>
-      <w:r>
-        <w:t>transactions</w:t>
-      </w:r>
-      <w:proofErr w:type="spellEnd"/>
-      <w:r>
-        <w:t xml:space="preserve"> </w:t>
-      </w:r>
-      <w:proofErr w:type="spellStart"/>
-      <w:r>
-        <w:t>on</w:t>
-      </w:r>
-      <w:proofErr w:type="spellEnd"/>
-      <w:r>
-        <w:t xml:space="preserve"> </w:t>
-      </w:r>
-      <w:proofErr w:type="spellStart"/>
-      <w:r>
-        <w:t>graphics</w:t>
-      </w:r>
-      <w:proofErr w:type="spellEnd"/>
-      <w:r>
-        <w:t xml:space="preserve"> (</w:t>
-      </w:r>
-      <w:proofErr w:type="spellStart"/>
-      <w:r>
-        <w:t>tog</w:t>
-      </w:r>
-      <w:proofErr w:type="spellEnd"/>
-      <w:r>
-        <w:t>), 37(4), 1-12. Https://doi.org/10.1145/3197517.3201363</w:t>
-      </w:r>
-    </w:p>
-    <w:p/>
-    <w:p>
-      <w:r>
-        <w:t xml:space="preserve">[7] Lee, s., </w:t>
-      </w:r>
-      <w:proofErr w:type="spellStart"/>
-      <w:r>
-        <w:t>hong</w:t>
-      </w:r>
-      <w:proofErr w:type="spellEnd"/>
-      <w:r>
-        <w:t xml:space="preserve">, s., &amp; </w:t>
-      </w:r>
-      <w:proofErr w:type="spellStart"/>
-      <w:r>
-        <w:t>hwang</w:t>
-      </w:r>
-      <w:proofErr w:type="spellEnd"/>
-      <w:r>
-        <w:t xml:space="preserve">, w. (2020). </w:t>
-      </w:r>
-      <w:proofErr w:type="spellStart"/>
-      <w:r>
-        <w:t>Deep</w:t>
-      </w:r>
-      <w:proofErr w:type="spellEnd"/>
-      <w:r>
-        <w:t xml:space="preserve"> </w:t>
-      </w:r>
-      <w:proofErr w:type="spellStart"/>
-      <w:r>
-        <w:t>learning-based</w:t>
-      </w:r>
-      <w:proofErr w:type="spellEnd"/>
-      <w:r>
-        <w:t xml:space="preserve"> </w:t>
-      </w:r>
-      <w:proofErr w:type="spellStart"/>
-      <w:r>
-        <w:t>animation</w:t>
-      </w:r>
-      <w:proofErr w:type="spellEnd"/>
-      <w:r>
-        <w:t xml:space="preserve"> </w:t>
-      </w:r>
-      <w:proofErr w:type="spellStart"/>
-      <w:r>
-        <w:t>production</w:t>
-      </w:r>
-      <w:proofErr w:type="spellEnd"/>
-      <w:r>
-        <w:t xml:space="preserve"> </w:t>
-      </w:r>
-      <w:proofErr w:type="spellStart"/>
-      <w:r>
-        <w:t>using</w:t>
-      </w:r>
-      <w:proofErr w:type="spellEnd"/>
-      <w:r>
-        <w:t xml:space="preserve"> </w:t>
-      </w:r>
-      <w:proofErr w:type="spellStart"/>
-      <w:r>
-        <w:t>motion</w:t>
-      </w:r>
-      <w:proofErr w:type="spellEnd"/>
-      <w:r>
-        <w:t xml:space="preserve"> capture data. The visual </w:t>
-      </w:r>
-      <w:proofErr w:type="spellStart"/>
-      <w:r>
-        <w:t>computer</w:t>
-      </w:r>
-      <w:proofErr w:type="spellEnd"/>
-      <w:r>
-        <w:t>, 36, 71-82. Https://doi.org/10.1007/s00371-019-01706-x</w:t>
-      </w:r>
-    </w:p>
-    <w:p/>
-    <w:p>
-      <w:r>
-        <w:t xml:space="preserve">[8] </w:t>
-      </w:r>
-      <w:proofErr w:type="spellStart"/>
-      <w:r>
-        <w:t>Mirza</w:t>
-      </w:r>
-      <w:proofErr w:type="spellEnd"/>
-      <w:r>
-        <w:t xml:space="preserve">, m., &amp; </w:t>
-      </w:r>
-      <w:proofErr w:type="spellStart"/>
-      <w:r>
-        <w:t>osindero</w:t>
-      </w:r>
-      <w:proofErr w:type="spellEnd"/>
-      <w:r>
-        <w:t xml:space="preserve">, s. (2014). </w:t>
-      </w:r>
-      <w:proofErr w:type="spellStart"/>
-      <w:r>
-        <w:t>Conditional</w:t>
-      </w:r>
-      <w:proofErr w:type="spellEnd"/>
-      <w:r>
-        <w:t xml:space="preserve"> </w:t>
-      </w:r>
-      <w:proofErr w:type="spellStart"/>
-      <w:r>
-        <w:t>generative</w:t>
-      </w:r>
-      <w:proofErr w:type="spellEnd"/>
-      <w:r>
-        <w:t xml:space="preserve"> adversarial nets. </w:t>
-      </w:r>
-      <w:proofErr w:type="spellStart"/>
-      <w:r>
-        <w:t>Arxiv</w:t>
-      </w:r>
-      <w:proofErr w:type="spellEnd"/>
-      <w:r>
-        <w:t xml:space="preserve"> </w:t>
-      </w:r>
-      <w:proofErr w:type="spellStart"/>
-      <w:r>
-        <w:t>preprint</w:t>
-      </w:r>
-      <w:proofErr w:type="spellEnd"/>
-      <w:r>
-        <w:t xml:space="preserve"> arxiv:1411.1784. Disponível em: https://arxiv.org/abs/1411.1784</w:t>
-      </w:r>
-    </w:p>
     <w:sectPr>
       <w:type w:val="continuous"/>
       <w:pgSz w:w="11906" w:h="16838"/>
